--- a/Pattern Library Hand-off Instructions.docx
+++ b/Pattern Library Hand-off Instructions.docx
@@ -148,17 +148,7 @@
           <w:sz w:val="20"/>
           <w:szCs w:val="20"/>
         </w:rPr>
-        <w:t xml:space="preserve">The purpose of the pattern library is to </w:t>
-      </w:r>
-      <w:bookmarkStart w:id="0" w:name="_GoBack"/>
-      <w:bookmarkEnd w:id="0"/>
-      <w:r>
-        <w:rPr>
-          <w:rFonts w:ascii="Open Sans" w:hAnsi="Open Sans" w:cs="Helvetica Neue"/>
-          <w:sz w:val="20"/>
-          <w:szCs w:val="20"/>
-        </w:rPr>
-        <w:t>provide a central location for designers and developers to reference in regards to the UI styles and template used on saas.hp.com.</w:t>
+        <w:t>The purpose of the pattern library is to provide a central location for designers and developers to reference in regards to the UI styles and template used on saas.hp.com.</w:t>
       </w:r>
     </w:p>
     <w:p>
@@ -720,96 +710,83 @@
         </w:rPr>
       </w:pPr>
     </w:p>
-    <w:p>
-      <w:pPr>
-        <w:spacing w:line="360" w:lineRule="auto"/>
-        <w:rPr>
-          <w:rFonts w:ascii="Open Sans" w:hAnsi="Open Sans"/>
-          <w:b/>
-          <w:sz w:val="20"/>
-          <w:szCs w:val="20"/>
-        </w:rPr>
-      </w:pPr>
-      <w:proofErr w:type="gramStart"/>
-      <w:r>
-        <w:rPr>
-          <w:rFonts w:ascii="Open Sans" w:hAnsi="Open Sans"/>
-          <w:b/>
-          <w:sz w:val="20"/>
-          <w:szCs w:val="20"/>
-        </w:rPr>
-        <w:t>pronq.dploy.io</w:t>
-      </w:r>
-      <w:proofErr w:type="gramEnd"/>
-    </w:p>
-    <w:p>
-      <w:pPr>
-        <w:widowControl w:val="0"/>
-        <w:autoSpaceDE w:val="0"/>
-        <w:autoSpaceDN w:val="0"/>
-        <w:adjustRightInd w:val="0"/>
-        <w:spacing w:line="360" w:lineRule="auto"/>
-        <w:rPr>
-          <w:rFonts w:ascii="Open Sans" w:hAnsi="Open Sans" w:cs="Helvetica Neue"/>
-          <w:sz w:val="20"/>
-          <w:szCs w:val="20"/>
-        </w:rPr>
-      </w:pPr>
-      <w:r>
-        <w:rPr>
-          <w:rFonts w:ascii="Open Sans" w:hAnsi="Open Sans" w:cs="Helvetica Neue"/>
-          <w:sz w:val="20"/>
-          <w:szCs w:val="20"/>
-        </w:rPr>
-        <w:t>Username</w:t>
-      </w:r>
-      <w:r>
-        <w:rPr>
-          <w:rFonts w:ascii="Open Sans" w:hAnsi="Open Sans" w:cs="Helvetica Neue"/>
-          <w:sz w:val="20"/>
-          <w:szCs w:val="20"/>
-        </w:rPr>
-        <w:t xml:space="preserve">: </w:t>
-      </w:r>
-      <w:r>
-        <w:rPr>
-          <w:rFonts w:ascii="Open Sans" w:hAnsi="Open Sans" w:cs="Helvetica Neue"/>
-          <w:sz w:val="20"/>
-          <w:szCs w:val="20"/>
-        </w:rPr>
-        <w:t>sonali.dujari@hp.com</w:t>
-      </w:r>
-    </w:p>
-    <w:p>
-      <w:pPr>
-        <w:spacing w:line="360" w:lineRule="auto"/>
-        <w:rPr>
-          <w:rFonts w:ascii="Open Sans" w:hAnsi="Open Sans" w:cs="Helvetica Neue"/>
-          <w:b/>
-          <w:sz w:val="20"/>
-          <w:szCs w:val="20"/>
-        </w:rPr>
-      </w:pPr>
-      <w:r>
-        <w:rPr>
-          <w:rFonts w:ascii="Open Sans" w:hAnsi="Open Sans" w:cs="Helvetica Neue"/>
-          <w:sz w:val="20"/>
-          <w:szCs w:val="20"/>
-        </w:rPr>
-        <w:lastRenderedPageBreak/>
-        <w:t xml:space="preserve">PW: </w:t>
-      </w:r>
-      <w:proofErr w:type="spellStart"/>
-      <w:r>
-        <w:rPr>
-          <w:rFonts w:ascii="Open Sans" w:hAnsi="Open Sans" w:cs="Helvetica Neue"/>
-          <w:sz w:val="20"/>
-          <w:szCs w:val="20"/>
-        </w:rPr>
-        <w:t>hpobteam</w:t>
-      </w:r>
-      <w:proofErr w:type="spellEnd"/>
-    </w:p>
+    <w:bookmarkStart w:id="0" w:name="_GoBack"/>
+    <w:p>
+      <w:pPr>
+        <w:spacing w:line="360" w:lineRule="auto"/>
+        <w:rPr>
+          <w:rFonts w:ascii="Open Sans" w:hAnsi="Open Sans"/>
+          <w:b/>
+          <w:sz w:val="20"/>
+          <w:szCs w:val="20"/>
+        </w:rPr>
+      </w:pPr>
+      <w:r>
+        <w:rPr>
+          <w:rFonts w:ascii="Open Sans" w:hAnsi="Open Sans"/>
+          <w:b/>
+          <w:sz w:val="20"/>
+          <w:szCs w:val="20"/>
+        </w:rPr>
+        <w:fldChar w:fldCharType="begin"/>
+      </w:r>
+      <w:r>
+        <w:rPr>
+          <w:rFonts w:ascii="Open Sans" w:hAnsi="Open Sans"/>
+          <w:b/>
+          <w:sz w:val="20"/>
+          <w:szCs w:val="20"/>
+        </w:rPr>
+        <w:instrText xml:space="preserve"> HYPERLINK "https://hpobteam.dploy.io" </w:instrText>
+      </w:r>
+      <w:r>
+        <w:rPr>
+          <w:rFonts w:ascii="Open Sans" w:hAnsi="Open Sans"/>
+          <w:b/>
+          <w:sz w:val="20"/>
+          <w:szCs w:val="20"/>
+        </w:rPr>
+        <w:fldChar w:fldCharType="separate"/>
+      </w:r>
+      <w:r>
+        <w:rPr>
+          <w:rStyle w:val="Hyperlink"/>
+          <w:rFonts w:ascii="Open Sans" w:hAnsi="Open Sans"/>
+          <w:b/>
+          <w:sz w:val="20"/>
+          <w:szCs w:val="20"/>
+        </w:rPr>
+        <w:t>https://hpobteam.dploy.io</w:t>
+      </w:r>
+      <w:r>
+        <w:rPr>
+          <w:rFonts w:ascii="Open Sans" w:hAnsi="Open Sans"/>
+          <w:b/>
+          <w:sz w:val="20"/>
+          <w:szCs w:val="20"/>
+        </w:rPr>
+        <w:fldChar w:fldCharType="end"/>
+      </w:r>
+    </w:p>
+    <w:p>
+      <w:pPr>
+        <w:spacing w:line="360" w:lineRule="auto"/>
+        <w:rPr>
+          <w:rFonts w:ascii="Open Sans" w:hAnsi="Open Sans"/>
+          <w:sz w:val="20"/>
+          <w:szCs w:val="20"/>
+        </w:rPr>
+      </w:pPr>
+      <w:r>
+        <w:rPr>
+          <w:rFonts w:ascii="Open Sans" w:hAnsi="Open Sans"/>
+          <w:sz w:val="20"/>
+          <w:szCs w:val="20"/>
+        </w:rPr>
+        <w:t>David Tsai is the owner of this account.</w:t>
+      </w:r>
+    </w:p>
+    <w:bookmarkEnd w:id="0"/>
     <w:p>
       <w:pPr>
         <w:spacing w:line="360" w:lineRule="auto"/>
